--- a/README.md.docx
+++ b/README.md.docx
@@ -384,12 +384,10 @@
         <w:t xml:space="preserve">-server --watch </w:t>
       </w:r>
       <w:proofErr w:type="spellStart"/>
-      <w:proofErr w:type="gramStart"/>
       <w:r>
         <w:t>db.json</w:t>
       </w:r>
       <w:proofErr w:type="spellEnd"/>
-      <w:proofErr w:type="gramEnd"/>
       <w:r>
         <w:t xml:space="preserve"> --port 3001</w:t>
       </w:r>
@@ -477,7 +475,7 @@
       </w:pPr>
       <w:r>
         <w:pict>
-          <v:rect id="_x0000_i1049" style="width:0;height:1.5pt" o:hralign="center" o:hrstd="t" o:hr="t" fillcolor="#a0a0a0" stroked="f"/>
+          <v:rect id="_x0000_i1025" style="width:0;height:1.5pt" o:hralign="center" o:hrstd="t" o:hr="t" fillcolor="#a0a0a0" stroked="f"/>
         </w:pict>
       </w:r>
     </w:p>
@@ -676,12 +674,10 @@
         </w:tabs>
       </w:pPr>
       <w:proofErr w:type="spellStart"/>
-      <w:proofErr w:type="gramStart"/>
       <w:r>
         <w:t>db.json</w:t>
       </w:r>
       <w:proofErr w:type="spellEnd"/>
-      <w:proofErr w:type="gramEnd"/>
     </w:p>
     <w:p>
       <w:pPr>
@@ -701,7 +697,7 @@
       </w:pPr>
       <w:r>
         <w:pict>
-          <v:rect id="_x0000_i1050" style="width:0;height:1.5pt" o:hralign="center" o:hrstd="t" o:hr="t" fillcolor="#a0a0a0" stroked="f"/>
+          <v:rect id="_x0000_i1026" style="width:0;height:1.5pt" o:hralign="center" o:hrstd="t" o:hr="t" fillcolor="#a0a0a0" stroked="f"/>
         </w:pict>
       </w:r>
     </w:p>
@@ -838,7 +834,7 @@
       </w:pPr>
       <w:r>
         <w:pict>
-          <v:rect id="_x0000_i1051" style="width:0;height:1.5pt" o:hralign="center" o:hrstd="t" o:hr="t" fillcolor="#a0a0a0" stroked="f"/>
+          <v:rect id="_x0000_i1027" style="width:0;height:1.5pt" o:hralign="center" o:hrstd="t" o:hr="t" fillcolor="#a0a0a0" stroked="f"/>
         </w:pict>
       </w:r>
     </w:p>
@@ -984,10 +980,603 @@
       </w:pPr>
       <w:r>
         <w:pict>
-          <v:rect id="_x0000_i1052" style="width:0;height:1.5pt" o:hralign="center" o:hrstd="t" o:hr="t" fillcolor="#a0a0a0" stroked="f"/>
+          <v:rect id="_x0000_i1028" style="width:0;height:1.5pt" o:hralign="center" o:hrstd="t" o:hr="t" fillcolor="#a0a0a0" stroked="f"/>
         </w:pict>
       </w:r>
     </w:p>
+    <w:p>
+      <w:pPr>
+        <w:tabs>
+          <w:tab w:val="left" w:pos="2400"/>
+        </w:tabs>
+        <w:rPr>
+          <w:rFonts w:ascii="Segoe UI Emoji" w:hAnsi="Segoe UI Emoji" w:cs="Segoe UI Emoji"/>
+          <w:b/>
+          <w:bCs/>
+        </w:rPr>
+      </w:pPr>
+    </w:p>
+    <w:p>
+      <w:pPr>
+        <w:tabs>
+          <w:tab w:val="left" w:pos="2400"/>
+        </w:tabs>
+        <w:rPr>
+          <w:rFonts w:ascii="Segoe UI Emoji" w:hAnsi="Segoe UI Emoji" w:cs="Segoe UI Emoji"/>
+          <w:b/>
+          <w:bCs/>
+        </w:rPr>
+      </w:pPr>
+    </w:p>
+    <w:p>
+      <w:pPr>
+        <w:tabs>
+          <w:tab w:val="left" w:pos="2400"/>
+        </w:tabs>
+        <w:rPr>
+          <w:rFonts w:ascii="Segoe UI Emoji" w:hAnsi="Segoe UI Emoji" w:cs="Segoe UI Emoji"/>
+          <w:b/>
+          <w:bCs/>
+        </w:rPr>
+      </w:pPr>
+    </w:p>
+    <w:p>
+      <w:pPr>
+        <w:tabs>
+          <w:tab w:val="left" w:pos="2400"/>
+        </w:tabs>
+        <w:rPr>
+          <w:rFonts w:ascii="Segoe UI Emoji" w:hAnsi="Segoe UI Emoji" w:cs="Segoe UI Emoji"/>
+          <w:b/>
+          <w:bCs/>
+        </w:rPr>
+      </w:pPr>
+    </w:p>
+    <w:p>
+      <w:pPr>
+        <w:tabs>
+          <w:tab w:val="left" w:pos="2400"/>
+        </w:tabs>
+        <w:rPr>
+          <w:rFonts w:ascii="Segoe UI Emoji" w:hAnsi="Segoe UI Emoji" w:cs="Segoe UI Emoji"/>
+          <w:b/>
+          <w:bCs/>
+        </w:rPr>
+      </w:pPr>
+    </w:p>
+    <w:p>
+      <w:pPr>
+        <w:tabs>
+          <w:tab w:val="left" w:pos="2400"/>
+        </w:tabs>
+        <w:rPr>
+          <w:b/>
+          <w:bCs/>
+        </w:rPr>
+      </w:pPr>
+      <w:r>
+        <w:rPr>
+          <w:rFonts w:ascii="Segoe UI Emoji" w:hAnsi="Segoe UI Emoji" w:cs="Segoe UI Emoji"/>
+          <w:b/>
+          <w:bCs/>
+        </w:rPr>
+        <w:lastRenderedPageBreak/>
+        <w:t>📌</w:t>
+      </w:r>
+      <w:r>
+        <w:rPr>
+          <w:b/>
+          <w:bCs/>
+        </w:rPr>
+        <w:t xml:space="preserve"> Full installation in one go</w:t>
+      </w:r>
+    </w:p>
+    <w:p>
+      <w:pPr>
+        <w:tabs>
+          <w:tab w:val="left" w:pos="2400"/>
+        </w:tabs>
+      </w:pPr>
+      <w:r>
+        <w:t>If you want to install all project dependencies quickly:</w:t>
+      </w:r>
+    </w:p>
+    <w:p>
+      <w:pPr>
+        <w:tabs>
+          <w:tab w:val="left" w:pos="2400"/>
+        </w:tabs>
+      </w:pPr>
+      <w:r>
+        <w:t>bash</w:t>
+      </w:r>
+    </w:p>
+    <w:p>
+      <w:pPr>
+        <w:tabs>
+          <w:tab w:val="left" w:pos="2400"/>
+        </w:tabs>
+      </w:pPr>
+      <w:proofErr w:type="spellStart"/>
+      <w:r>
+        <w:t>CopyEdit</w:t>
+      </w:r>
+      <w:proofErr w:type="spellEnd"/>
+    </w:p>
+    <w:p>
+      <w:pPr>
+        <w:tabs>
+          <w:tab w:val="left" w:pos="2400"/>
+        </w:tabs>
+      </w:pPr>
+      <w:proofErr w:type="spellStart"/>
+      <w:r>
+        <w:t>npm</w:t>
+      </w:r>
+      <w:proofErr w:type="spellEnd"/>
+      <w:r>
+        <w:t xml:space="preserve"> install @mui/material @mui/icons-material @emotion/react @emotion/styled </w:t>
+      </w:r>
+      <w:proofErr w:type="spellStart"/>
+      <w:r>
+        <w:t>axios</w:t>
+      </w:r>
+      <w:proofErr w:type="spellEnd"/>
+      <w:r>
+        <w:t xml:space="preserve"> react-router-</w:t>
+      </w:r>
+      <w:proofErr w:type="spellStart"/>
+      <w:r>
+        <w:t>dom</w:t>
+      </w:r>
+      <w:proofErr w:type="spellEnd"/>
+    </w:p>
+    <w:p>
+      <w:pPr>
+        <w:tabs>
+          <w:tab w:val="left" w:pos="2400"/>
+        </w:tabs>
+      </w:pPr>
+      <w:r>
+        <w:t xml:space="preserve">and separately for </w:t>
+      </w:r>
+      <w:r>
+        <w:rPr>
+          <w:b/>
+          <w:bCs/>
+        </w:rPr>
+        <w:t>JSON Server</w:t>
+      </w:r>
+      <w:r>
+        <w:t>:</w:t>
+      </w:r>
+    </w:p>
+    <w:p>
+      <w:pPr>
+        <w:tabs>
+          <w:tab w:val="left" w:pos="2400"/>
+        </w:tabs>
+      </w:pPr>
+      <w:r>
+        <w:t>bash</w:t>
+      </w:r>
+    </w:p>
+    <w:p>
+      <w:pPr>
+        <w:tabs>
+          <w:tab w:val="left" w:pos="2400"/>
+        </w:tabs>
+      </w:pPr>
+      <w:proofErr w:type="spellStart"/>
+      <w:r>
+        <w:t>CopyEdit</w:t>
+      </w:r>
+      <w:proofErr w:type="spellEnd"/>
+    </w:p>
+    <w:p>
+      <w:pPr>
+        <w:tabs>
+          <w:tab w:val="left" w:pos="2400"/>
+        </w:tabs>
+      </w:pPr>
+      <w:proofErr w:type="spellStart"/>
+      <w:r>
+        <w:t>npm</w:t>
+      </w:r>
+      <w:proofErr w:type="spellEnd"/>
+      <w:r>
+        <w:t xml:space="preserve"> install -g </w:t>
+      </w:r>
+      <w:proofErr w:type="spellStart"/>
+      <w:r>
+        <w:t>json</w:t>
+      </w:r>
+      <w:proofErr w:type="spellEnd"/>
+      <w:r>
+        <w:t>-server</w:t>
+      </w:r>
+    </w:p>
+    <w:p>
+      <w:pPr>
+        <w:tabs>
+          <w:tab w:val="left" w:pos="2400"/>
+        </w:tabs>
+      </w:pPr>
+      <w:r>
+        <w:t>or if you prefer not installing globally:</w:t>
+      </w:r>
+    </w:p>
+    <w:p>
+      <w:pPr>
+        <w:tabs>
+          <w:tab w:val="left" w:pos="2400"/>
+        </w:tabs>
+      </w:pPr>
+      <w:r>
+        <w:t>bash</w:t>
+      </w:r>
+    </w:p>
+    <w:p>
+      <w:pPr>
+        <w:tabs>
+          <w:tab w:val="left" w:pos="2400"/>
+        </w:tabs>
+      </w:pPr>
+      <w:proofErr w:type="spellStart"/>
+      <w:r>
+        <w:t>CopyEdit</w:t>
+      </w:r>
+      <w:proofErr w:type="spellEnd"/>
+    </w:p>
+    <w:p>
+      <w:pPr>
+        <w:tabs>
+          <w:tab w:val="left" w:pos="2400"/>
+        </w:tabs>
+      </w:pPr>
+      <w:proofErr w:type="spellStart"/>
+      <w:r>
+        <w:t>npx</w:t>
+      </w:r>
+      <w:proofErr w:type="spellEnd"/>
+      <w:r>
+        <w:t xml:space="preserve"> </w:t>
+      </w:r>
+      <w:proofErr w:type="spellStart"/>
+      <w:r>
+        <w:t>json</w:t>
+      </w:r>
+      <w:proofErr w:type="spellEnd"/>
+      <w:r>
+        <w:t xml:space="preserve">-server --watch </w:t>
+      </w:r>
+      <w:proofErr w:type="spellStart"/>
+      <w:r>
+        <w:t>db.json</w:t>
+      </w:r>
+      <w:proofErr w:type="spellEnd"/>
+      <w:r>
+        <w:t xml:space="preserve"> --port 3001</w:t>
+      </w:r>
+    </w:p>
+    <w:p>
+      <w:pPr>
+        <w:tabs>
+          <w:tab w:val="left" w:pos="2400"/>
+        </w:tabs>
+      </w:pPr>
+      <w:r>
+        <w:pict>
+          <v:rect id="_x0000_i1035" style="width:0;height:1.5pt" o:hralign="center" o:hrstd="t" o:hr="t" fillcolor="#a0a0a0" stroked="f"/>
+        </w:pict>
+      </w:r>
+    </w:p>
+    <w:p>
+      <w:pPr>
+        <w:tabs>
+          <w:tab w:val="left" w:pos="2400"/>
+        </w:tabs>
+        <w:rPr>
+          <w:b/>
+          <w:bCs/>
+        </w:rPr>
+      </w:pPr>
+      <w:r>
+        <w:rPr>
+          <w:rFonts w:ascii="Segoe UI Emoji" w:hAnsi="Segoe UI Emoji" w:cs="Segoe UI Emoji"/>
+          <w:b/>
+          <w:bCs/>
+        </w:rPr>
+        <w:t>✅</w:t>
+      </w:r>
+      <w:r>
+        <w:rPr>
+          <w:b/>
+          <w:bCs/>
+        </w:rPr>
+        <w:t xml:space="preserve"> Summary</w:t>
+      </w:r>
+    </w:p>
+    <w:tbl>
+      <w:tblPr>
+        <w:tblW w:w="0" w:type="auto"/>
+        <w:tblCellSpacing w:w="15" w:type="dxa"/>
+        <w:tblCellMar>
+          <w:top w:w="15" w:type="dxa"/>
+          <w:left w:w="15" w:type="dxa"/>
+          <w:bottom w:w="15" w:type="dxa"/>
+          <w:right w:w="15" w:type="dxa"/>
+        </w:tblCellMar>
+        <w:tblLook w:val="04A0" w:firstRow="1" w:lastRow="0" w:firstColumn="1" w:lastColumn="0" w:noHBand="0" w:noVBand="1"/>
+      </w:tblPr>
+      <w:tblGrid>
+        <w:gridCol w:w="1541"/>
+        <w:gridCol w:w="4723"/>
+      </w:tblGrid>
+      <w:tr>
+        <w:trPr>
+          <w:tblHeader/>
+          <w:tblCellSpacing w:w="15" w:type="dxa"/>
+        </w:trPr>
+        <w:tc>
+          <w:tcPr>
+            <w:tcW w:w="0" w:type="auto"/>
+            <w:vAlign w:val="center"/>
+            <w:hideMark/>
+          </w:tcPr>
+          <w:p>
+            <w:pPr>
+              <w:tabs>
+                <w:tab w:val="left" w:pos="2400"/>
+              </w:tabs>
+              <w:rPr>
+                <w:b/>
+                <w:bCs/>
+              </w:rPr>
+            </w:pPr>
+            <w:r>
+              <w:rPr>
+                <w:b/>
+                <w:bCs/>
+              </w:rPr>
+              <w:t>Purpose</w:t>
+            </w:r>
+          </w:p>
+        </w:tc>
+        <w:tc>
+          <w:tcPr>
+            <w:tcW w:w="0" w:type="auto"/>
+            <w:vAlign w:val="center"/>
+            <w:hideMark/>
+          </w:tcPr>
+          <w:p>
+            <w:pPr>
+              <w:tabs>
+                <w:tab w:val="left" w:pos="2400"/>
+              </w:tabs>
+              <w:rPr>
+                <w:b/>
+                <w:bCs/>
+              </w:rPr>
+            </w:pPr>
+            <w:r>
+              <w:rPr>
+                <w:b/>
+                <w:bCs/>
+              </w:rPr>
+              <w:t>Libraries Installed</w:t>
+            </w:r>
+          </w:p>
+        </w:tc>
+      </w:tr>
+      <w:tr>
+        <w:trPr>
+          <w:tblCellSpacing w:w="15" w:type="dxa"/>
+        </w:trPr>
+        <w:tc>
+          <w:tcPr>
+            <w:tcW w:w="0" w:type="auto"/>
+            <w:vAlign w:val="center"/>
+            <w:hideMark/>
+          </w:tcPr>
+          <w:p>
+            <w:pPr>
+              <w:tabs>
+                <w:tab w:val="left" w:pos="2400"/>
+              </w:tabs>
+            </w:pPr>
+            <w:r>
+              <w:t>UI Components</w:t>
+            </w:r>
+          </w:p>
+        </w:tc>
+        <w:tc>
+          <w:tcPr>
+            <w:tcW w:w="0" w:type="auto"/>
+            <w:vAlign w:val="center"/>
+            <w:hideMark/>
+          </w:tcPr>
+          <w:p>
+            <w:pPr>
+              <w:tabs>
+                <w:tab w:val="left" w:pos="2400"/>
+              </w:tabs>
+            </w:pPr>
+            <w:r>
+              <w:t>@mui/material, @emotion/react, @emotion/styled</w:t>
+            </w:r>
+          </w:p>
+        </w:tc>
+      </w:tr>
+      <w:tr>
+        <w:trPr>
+          <w:tblCellSpacing w:w="15" w:type="dxa"/>
+        </w:trPr>
+        <w:tc>
+          <w:tcPr>
+            <w:tcW w:w="0" w:type="auto"/>
+            <w:vAlign w:val="center"/>
+            <w:hideMark/>
+          </w:tcPr>
+          <w:p>
+            <w:pPr>
+              <w:tabs>
+                <w:tab w:val="left" w:pos="2400"/>
+              </w:tabs>
+            </w:pPr>
+            <w:r>
+              <w:t>Icons</w:t>
+            </w:r>
+          </w:p>
+        </w:tc>
+        <w:tc>
+          <w:tcPr>
+            <w:tcW w:w="0" w:type="auto"/>
+            <w:vAlign w:val="center"/>
+            <w:hideMark/>
+          </w:tcPr>
+          <w:p>
+            <w:pPr>
+              <w:tabs>
+                <w:tab w:val="left" w:pos="2400"/>
+              </w:tabs>
+            </w:pPr>
+            <w:r>
+              <w:t>@mui/icons-material</w:t>
+            </w:r>
+          </w:p>
+        </w:tc>
+      </w:tr>
+      <w:tr>
+        <w:trPr>
+          <w:tblCellSpacing w:w="15" w:type="dxa"/>
+        </w:trPr>
+        <w:tc>
+          <w:tcPr>
+            <w:tcW w:w="0" w:type="auto"/>
+            <w:vAlign w:val="center"/>
+            <w:hideMark/>
+          </w:tcPr>
+          <w:p>
+            <w:pPr>
+              <w:tabs>
+                <w:tab w:val="left" w:pos="2400"/>
+              </w:tabs>
+            </w:pPr>
+            <w:r>
+              <w:t>HTTP Requests</w:t>
+            </w:r>
+          </w:p>
+        </w:tc>
+        <w:tc>
+          <w:tcPr>
+            <w:tcW w:w="0" w:type="auto"/>
+            <w:vAlign w:val="center"/>
+            <w:hideMark/>
+          </w:tcPr>
+          <w:p>
+            <w:pPr>
+              <w:tabs>
+                <w:tab w:val="left" w:pos="2400"/>
+              </w:tabs>
+            </w:pPr>
+            <w:proofErr w:type="spellStart"/>
+            <w:r>
+              <w:t>axios</w:t>
+            </w:r>
+            <w:proofErr w:type="spellEnd"/>
+          </w:p>
+        </w:tc>
+      </w:tr>
+      <w:tr>
+        <w:trPr>
+          <w:tblCellSpacing w:w="15" w:type="dxa"/>
+        </w:trPr>
+        <w:tc>
+          <w:tcPr>
+            <w:tcW w:w="0" w:type="auto"/>
+            <w:vAlign w:val="center"/>
+            <w:hideMark/>
+          </w:tcPr>
+          <w:p>
+            <w:pPr>
+              <w:tabs>
+                <w:tab w:val="left" w:pos="2400"/>
+              </w:tabs>
+            </w:pPr>
+            <w:r>
+              <w:t>Routing</w:t>
+            </w:r>
+          </w:p>
+        </w:tc>
+        <w:tc>
+          <w:tcPr>
+            <w:tcW w:w="0" w:type="auto"/>
+            <w:vAlign w:val="center"/>
+            <w:hideMark/>
+          </w:tcPr>
+          <w:p>
+            <w:pPr>
+              <w:tabs>
+                <w:tab w:val="left" w:pos="2400"/>
+              </w:tabs>
+            </w:pPr>
+            <w:r>
+              <w:t>react-router-</w:t>
+            </w:r>
+            <w:proofErr w:type="spellStart"/>
+            <w:r>
+              <w:t>dom</w:t>
+            </w:r>
+            <w:proofErr w:type="spellEnd"/>
+          </w:p>
+        </w:tc>
+      </w:tr>
+      <w:tr>
+        <w:trPr>
+          <w:tblCellSpacing w:w="15" w:type="dxa"/>
+        </w:trPr>
+        <w:tc>
+          <w:tcPr>
+            <w:tcW w:w="0" w:type="auto"/>
+            <w:vAlign w:val="center"/>
+            <w:hideMark/>
+          </w:tcPr>
+          <w:p>
+            <w:pPr>
+              <w:tabs>
+                <w:tab w:val="left" w:pos="2400"/>
+              </w:tabs>
+            </w:pPr>
+            <w:r>
+              <w:t>API Mock Server</w:t>
+            </w:r>
+          </w:p>
+        </w:tc>
+        <w:tc>
+          <w:tcPr>
+            <w:tcW w:w="0" w:type="auto"/>
+            <w:vAlign w:val="center"/>
+            <w:hideMark/>
+          </w:tcPr>
+          <w:p>
+            <w:pPr>
+              <w:tabs>
+                <w:tab w:val="left" w:pos="2400"/>
+              </w:tabs>
+            </w:pPr>
+            <w:proofErr w:type="spellStart"/>
+            <w:r>
+              <w:t>json</w:t>
+            </w:r>
+            <w:proofErr w:type="spellEnd"/>
+            <w:r>
+              <w:t>-server</w:t>
+            </w:r>
+          </w:p>
+        </w:tc>
+      </w:tr>
+    </w:tbl>
     <w:p>
       <w:pPr>
         <w:tabs>

--- a/README.md.docx
+++ b/README.md.docx
@@ -222,258 +222,17 @@
       </w:r>
     </w:p>
     <w:p/>
-    <w:p>
-      <w:r>
-        <w:t>## How to Run Locally</w:t>
-      </w:r>
-    </w:p>
     <w:p/>
-    <w:p>
-      <w:r>
-        <w:t>### 1. Clone the repository</w:t>
-      </w:r>
-    </w:p>
-    <w:p>
+    <w:p/>
+    <w:p/>
+    <w:p>
+      <w:pPr>
+        <w:tabs>
+          <w:tab w:val="left" w:pos="2400"/>
+        </w:tabs>
+      </w:pPr>
       <w:r>
         <w:lastRenderedPageBreak/>
-        <w:t>```bash</w:t>
-      </w:r>
-    </w:p>
-    <w:p>
-      <w:r>
-        <w:t>git clone &lt;your-repo-</w:t>
-      </w:r>
-      <w:proofErr w:type="spellStart"/>
-      <w:r>
-        <w:t>url</w:t>
-      </w:r>
-      <w:proofErr w:type="spellEnd"/>
-      <w:r>
-        <w:t>&gt;</w:t>
-      </w:r>
-    </w:p>
-    <w:p>
-      <w:r>
-        <w:t>cd car-finder</w:t>
-      </w:r>
-    </w:p>
-    <w:p>
-      <w:pPr>
-        <w:tabs>
-          <w:tab w:val="left" w:pos="2400"/>
-        </w:tabs>
-        <w:rPr>
-          <w:b/>
-          <w:bCs/>
-        </w:rPr>
-      </w:pPr>
-      <w:r>
-        <w:tab/>
-      </w:r>
-      <w:r>
-        <w:br/>
-      </w:r>
-      <w:r>
-        <w:br/>
-      </w:r>
-      <w:r>
-        <w:rPr>
-          <w:b/>
-          <w:bCs/>
-        </w:rPr>
-        <w:t>2. Install dependencies</w:t>
-      </w:r>
-    </w:p>
-    <w:p>
-      <w:pPr>
-        <w:tabs>
-          <w:tab w:val="left" w:pos="2400"/>
-        </w:tabs>
-      </w:pPr>
-      <w:r>
-        <w:t>bash</w:t>
-      </w:r>
-    </w:p>
-    <w:p>
-      <w:pPr>
-        <w:tabs>
-          <w:tab w:val="left" w:pos="2400"/>
-        </w:tabs>
-      </w:pPr>
-      <w:proofErr w:type="spellStart"/>
-      <w:r>
-        <w:t>CopyEdit</w:t>
-      </w:r>
-      <w:proofErr w:type="spellEnd"/>
-    </w:p>
-    <w:p>
-      <w:pPr>
-        <w:tabs>
-          <w:tab w:val="left" w:pos="2400"/>
-        </w:tabs>
-      </w:pPr>
-      <w:proofErr w:type="spellStart"/>
-      <w:r>
-        <w:t>npm</w:t>
-      </w:r>
-      <w:proofErr w:type="spellEnd"/>
-      <w:r>
-        <w:t xml:space="preserve"> install</w:t>
-      </w:r>
-    </w:p>
-    <w:p>
-      <w:pPr>
-        <w:tabs>
-          <w:tab w:val="left" w:pos="2400"/>
-        </w:tabs>
-        <w:rPr>
-          <w:b/>
-          <w:bCs/>
-        </w:rPr>
-      </w:pPr>
-      <w:r>
-        <w:rPr>
-          <w:b/>
-          <w:bCs/>
-        </w:rPr>
-        <w:t>3. Start JSON Server</w:t>
-      </w:r>
-    </w:p>
-    <w:p>
-      <w:pPr>
-        <w:tabs>
-          <w:tab w:val="left" w:pos="2400"/>
-        </w:tabs>
-      </w:pPr>
-      <w:r>
-        <w:t>bash</w:t>
-      </w:r>
-    </w:p>
-    <w:p>
-      <w:pPr>
-        <w:tabs>
-          <w:tab w:val="left" w:pos="2400"/>
-        </w:tabs>
-      </w:pPr>
-      <w:proofErr w:type="spellStart"/>
-      <w:r>
-        <w:t>CopyEdit</w:t>
-      </w:r>
-      <w:proofErr w:type="spellEnd"/>
-    </w:p>
-    <w:p>
-      <w:pPr>
-        <w:tabs>
-          <w:tab w:val="left" w:pos="2400"/>
-        </w:tabs>
-      </w:pPr>
-      <w:proofErr w:type="spellStart"/>
-      <w:r>
-        <w:t>npx</w:t>
-      </w:r>
-      <w:proofErr w:type="spellEnd"/>
-      <w:r>
-        <w:t xml:space="preserve"> </w:t>
-      </w:r>
-      <w:proofErr w:type="spellStart"/>
-      <w:r>
-        <w:t>json</w:t>
-      </w:r>
-      <w:proofErr w:type="spellEnd"/>
-      <w:r>
-        <w:t xml:space="preserve">-server --watch </w:t>
-      </w:r>
-      <w:proofErr w:type="spellStart"/>
-      <w:r>
-        <w:t>db.json</w:t>
-      </w:r>
-      <w:proofErr w:type="spellEnd"/>
-      <w:r>
-        <w:t xml:space="preserve"> --port 3001</w:t>
-      </w:r>
-    </w:p>
-    <w:p>
-      <w:pPr>
-        <w:tabs>
-          <w:tab w:val="left" w:pos="2400"/>
-        </w:tabs>
-      </w:pPr>
-      <w:r>
-        <w:t>API will run at http://localhost:3001/cars</w:t>
-      </w:r>
-    </w:p>
-    <w:p>
-      <w:pPr>
-        <w:tabs>
-          <w:tab w:val="left" w:pos="2400"/>
-        </w:tabs>
-        <w:rPr>
-          <w:b/>
-          <w:bCs/>
-        </w:rPr>
-      </w:pPr>
-      <w:r>
-        <w:rPr>
-          <w:b/>
-          <w:bCs/>
-        </w:rPr>
-        <w:t>4. Start React App</w:t>
-      </w:r>
-    </w:p>
-    <w:p>
-      <w:pPr>
-        <w:tabs>
-          <w:tab w:val="left" w:pos="2400"/>
-        </w:tabs>
-      </w:pPr>
-      <w:r>
-        <w:t>bash</w:t>
-      </w:r>
-    </w:p>
-    <w:p>
-      <w:pPr>
-        <w:tabs>
-          <w:tab w:val="left" w:pos="2400"/>
-        </w:tabs>
-      </w:pPr>
-      <w:proofErr w:type="spellStart"/>
-      <w:r>
-        <w:t>CopyEdit</w:t>
-      </w:r>
-      <w:proofErr w:type="spellEnd"/>
-    </w:p>
-    <w:p>
-      <w:pPr>
-        <w:tabs>
-          <w:tab w:val="left" w:pos="2400"/>
-        </w:tabs>
-      </w:pPr>
-      <w:proofErr w:type="spellStart"/>
-      <w:r>
-        <w:t>npm</w:t>
-      </w:r>
-      <w:proofErr w:type="spellEnd"/>
-      <w:r>
-        <w:t xml:space="preserve"> run dev</w:t>
-      </w:r>
-    </w:p>
-    <w:p>
-      <w:pPr>
-        <w:tabs>
-          <w:tab w:val="left" w:pos="2400"/>
-        </w:tabs>
-      </w:pPr>
-      <w:r>
-        <w:t>React App will run at http://localhost:5173</w:t>
-      </w:r>
-    </w:p>
-    <w:p>
-      <w:pPr>
-        <w:tabs>
-          <w:tab w:val="left" w:pos="2400"/>
-        </w:tabs>
-      </w:pPr>
-      <w:r>
         <w:pict>
           <v:rect id="_x0000_i1025" style="width:0;height:1.5pt" o:hralign="center" o:hrstd="t" o:hr="t" fillcolor="#a0a0a0" stroked="f"/>
         </w:pict>
@@ -608,7 +367,6 @@
         </w:tabs>
       </w:pPr>
       <w:r>
-        <w:lastRenderedPageBreak/>
         <w:t xml:space="preserve">    </w:t>
       </w:r>
       <w:proofErr w:type="spellStart"/>
@@ -674,10 +432,12 @@
         </w:tabs>
       </w:pPr>
       <w:proofErr w:type="spellStart"/>
+      <w:proofErr w:type="gramStart"/>
       <w:r>
         <w:t>db.json</w:t>
       </w:r>
       <w:proofErr w:type="spellEnd"/>
+      <w:proofErr w:type="gramEnd"/>
     </w:p>
     <w:p>
       <w:pPr>
@@ -921,6 +681,7 @@
           <w:b/>
           <w:bCs/>
         </w:rPr>
+        <w:lastRenderedPageBreak/>
         <w:t>Debounced Search</w:t>
       </w:r>
       <w:r>
@@ -1060,7 +821,6 @@
           <w:b/>
           <w:bCs/>
         </w:rPr>
-        <w:lastRenderedPageBreak/>
         <w:t>📌</w:t>
       </w:r>
       <w:r>
@@ -1088,20 +848,14 @@
         </w:tabs>
       </w:pPr>
       <w:r>
-        <w:t>bash</w:t>
-      </w:r>
-    </w:p>
-    <w:p>
-      <w:pPr>
-        <w:tabs>
-          <w:tab w:val="left" w:pos="2400"/>
-        </w:tabs>
-      </w:pPr>
-      <w:proofErr w:type="spellStart"/>
-      <w:r>
-        <w:t>CopyEdit</w:t>
-      </w:r>
-      <w:proofErr w:type="spellEnd"/>
+        <w:t>B</w:t>
+      </w:r>
+      <w:r>
+        <w:t>ash</w:t>
+      </w:r>
+      <w:r>
+        <w:t>-</w:t>
+      </w:r>
     </w:p>
     <w:p>
       <w:pPr>
@@ -1158,8 +912,21 @@
         </w:tabs>
       </w:pPr>
       <w:r>
+        <w:t>if you prefer not installing globally:</w:t>
+      </w:r>
+    </w:p>
+    <w:p>
+      <w:pPr>
+        <w:tabs>
+          <w:tab w:val="left" w:pos="2400"/>
+        </w:tabs>
+      </w:pPr>
+      <w:r>
         <w:t>bash</w:t>
       </w:r>
+      <w:r>
+        <w:t>-</w:t>
+      </w:r>
     </w:p>
     <w:p>
       <w:pPr>
@@ -1169,95 +936,79 @@
       </w:pPr>
       <w:proofErr w:type="spellStart"/>
       <w:r>
-        <w:t>CopyEdit</w:t>
+        <w:t>npx</w:t>
       </w:r>
       <w:proofErr w:type="spellEnd"/>
-    </w:p>
-    <w:p>
-      <w:pPr>
-        <w:tabs>
-          <w:tab w:val="left" w:pos="2400"/>
-        </w:tabs>
-      </w:pPr>
+      <w:r>
+        <w:t xml:space="preserve"> </w:t>
+      </w:r>
       <w:proofErr w:type="spellStart"/>
       <w:r>
+        <w:t>json</w:t>
+      </w:r>
+      <w:proofErr w:type="spellEnd"/>
+      <w:r>
+        <w:t xml:space="preserve">-server --watch </w:t>
+      </w:r>
+      <w:proofErr w:type="spellStart"/>
+      <w:proofErr w:type="gramStart"/>
+      <w:r>
+        <w:t>db.json</w:t>
+      </w:r>
+      <w:proofErr w:type="spellEnd"/>
+      <w:proofErr w:type="gramEnd"/>
+      <w:r>
+        <w:t xml:space="preserve"> --port 3001</w:t>
+      </w:r>
+    </w:p>
+    <w:p>
+      <w:pPr>
+        <w:tabs>
+          <w:tab w:val="left" w:pos="2400"/>
+        </w:tabs>
+      </w:pPr>
+    </w:p>
+    <w:p>
+      <w:pPr>
+        <w:tabs>
+          <w:tab w:val="left" w:pos="2400"/>
+        </w:tabs>
+      </w:pPr>
+      <w:r>
+        <w:t>and on separate another terminal -</w:t>
+      </w:r>
+    </w:p>
+    <w:p>
+      <w:pPr>
+        <w:tabs>
+          <w:tab w:val="left" w:pos="2400"/>
+        </w:tabs>
+      </w:pPr>
+      <w:r>
+        <w:t>Bash-</w:t>
+      </w:r>
+    </w:p>
+    <w:p>
+      <w:pPr>
+        <w:tabs>
+          <w:tab w:val="left" w:pos="2400"/>
+        </w:tabs>
+      </w:pPr>
+      <w:proofErr w:type="spellStart"/>
+      <w:r>
         <w:t>npm</w:t>
       </w:r>
       <w:proofErr w:type="spellEnd"/>
       <w:r>
-        <w:t xml:space="preserve"> install -g </w:t>
-      </w:r>
-      <w:proofErr w:type="spellStart"/>
-      <w:r>
-        <w:t>json</w:t>
-      </w:r>
-      <w:proofErr w:type="spellEnd"/>
-      <w:r>
-        <w:t>-server</w:t>
-      </w:r>
-    </w:p>
-    <w:p>
-      <w:pPr>
-        <w:tabs>
-          <w:tab w:val="left" w:pos="2400"/>
-        </w:tabs>
-      </w:pPr>
-      <w:r>
-        <w:t>or if you prefer not installing globally:</w:t>
-      </w:r>
-    </w:p>
-    <w:p>
-      <w:pPr>
-        <w:tabs>
-          <w:tab w:val="left" w:pos="2400"/>
-        </w:tabs>
-      </w:pPr>
-      <w:r>
-        <w:t>bash</w:t>
-      </w:r>
-    </w:p>
-    <w:p>
-      <w:pPr>
-        <w:tabs>
-          <w:tab w:val="left" w:pos="2400"/>
-        </w:tabs>
-      </w:pPr>
-      <w:proofErr w:type="spellStart"/>
-      <w:r>
-        <w:t>CopyEdit</w:t>
-      </w:r>
-      <w:proofErr w:type="spellEnd"/>
-    </w:p>
-    <w:p>
-      <w:pPr>
-        <w:tabs>
-          <w:tab w:val="left" w:pos="2400"/>
-        </w:tabs>
-      </w:pPr>
-      <w:proofErr w:type="spellStart"/>
-      <w:r>
-        <w:t>npx</w:t>
-      </w:r>
-      <w:proofErr w:type="spellEnd"/>
-      <w:r>
-        <w:t xml:space="preserve"> </w:t>
-      </w:r>
-      <w:proofErr w:type="spellStart"/>
-      <w:r>
-        <w:t>json</w:t>
-      </w:r>
-      <w:proofErr w:type="spellEnd"/>
-      <w:r>
-        <w:t xml:space="preserve">-server --watch </w:t>
-      </w:r>
-      <w:proofErr w:type="spellStart"/>
-      <w:r>
-        <w:t>db.json</w:t>
-      </w:r>
-      <w:proofErr w:type="spellEnd"/>
-      <w:r>
-        <w:t xml:space="preserve"> --port 3001</w:t>
-      </w:r>
+        <w:t xml:space="preserve"> run dev</w:t>
+      </w:r>
+    </w:p>
+    <w:p>
+      <w:pPr>
+        <w:tabs>
+          <w:tab w:val="left" w:pos="2400"/>
+        </w:tabs>
+      </w:pPr>
     </w:p>
     <w:p>
       <w:pPr>
@@ -1267,7 +1018,7 @@
       </w:pPr>
       <w:r>
         <w:pict>
-          <v:rect id="_x0000_i1035" style="width:0;height:1.5pt" o:hralign="center" o:hrstd="t" o:hr="t" fillcolor="#a0a0a0" stroked="f"/>
+          <v:rect id="_x0000_i1029" style="width:0;height:1.5pt" o:hralign="center" o:hrstd="t" o:hr="t" fillcolor="#a0a0a0" stroked="f"/>
         </w:pict>
       </w:r>
     </w:p>
@@ -1464,6 +1215,7 @@
               </w:tabs>
             </w:pPr>
             <w:r>
+              <w:lastRenderedPageBreak/>
               <w:t>HTTP Requests</w:t>
             </w:r>
           </w:p>
@@ -2536,6 +2288,7 @@
   <w:style w:type="character" w:default="1" w:styleId="DefaultParagraphFont">
     <w:name w:val="Default Paragraph Font"/>
     <w:uiPriority w:val="1"/>
+    <w:semiHidden/>
     <w:unhideWhenUsed/>
   </w:style>
   <w:style w:type="table" w:default="1" w:styleId="TableNormal">
